--- a/discussions/wk6-diagram.docx
+++ b/discussions/wk6-diagram.docx
@@ -4,6 +4,91 @@
   <w:body>
     <w:p/>
     <w:p>
+      <w:r>
+        <w:rPr>
+          <w:noProof/>
+        </w:rPr>
+        <mc:AlternateContent>
+          <mc:Choice Requires="wps">
+            <w:drawing>
+              <wp:anchor distT="0" distB="0" distL="114300" distR="114300" simplePos="0" relativeHeight="251666432" behindDoc="0" locked="0" layoutInCell="1" allowOverlap="1">
+                <wp:simplePos x="0" y="0"/>
+                <wp:positionH relativeFrom="column">
+                  <wp:posOffset>4358244</wp:posOffset>
+                </wp:positionH>
+                <wp:positionV relativeFrom="paragraph">
+                  <wp:posOffset>640525</wp:posOffset>
+                </wp:positionV>
+                <wp:extent cx="142504" cy="5510151"/>
+                <wp:effectExtent l="0" t="0" r="1000760" b="90805"/>
+                <wp:wrapNone/>
+                <wp:docPr id="12" name="Elbow Connector 12"/>
+                <wp:cNvGraphicFramePr/>
+                <a:graphic xmlns:a="http://schemas.openxmlformats.org/drawingml/2006/main">
+                  <a:graphicData uri="http://schemas.microsoft.com/office/word/2010/wordprocessingShape">
+                    <wps:wsp>
+                      <wps:cNvCnPr/>
+                      <wps:spPr>
+                        <a:xfrm>
+                          <a:off x="0" y="0"/>
+                          <a:ext cx="142504" cy="5510151"/>
+                        </a:xfrm>
+                        <a:prstGeom prst="bentConnector3">
+                          <a:avLst>
+                            <a:gd name="adj1" fmla="val 788050"/>
+                          </a:avLst>
+                        </a:prstGeom>
+                        <a:ln>
+                          <a:tailEnd type="triangle"/>
+                        </a:ln>
+                      </wps:spPr>
+                      <wps:style>
+                        <a:lnRef idx="1">
+                          <a:schemeClr val="accent1"/>
+                        </a:lnRef>
+                        <a:fillRef idx="0">
+                          <a:schemeClr val="accent1"/>
+                        </a:fillRef>
+                        <a:effectRef idx="0">
+                          <a:schemeClr val="accent1"/>
+                        </a:effectRef>
+                        <a:fontRef idx="minor">
+                          <a:schemeClr val="tx1"/>
+                        </a:fontRef>
+                      </wps:style>
+                      <wps:bodyPr/>
+                    </wps:wsp>
+                  </a:graphicData>
+                </a:graphic>
+                <wp14:sizeRelH relativeFrom="margin">
+                  <wp14:pctWidth>0</wp14:pctWidth>
+                </wp14:sizeRelH>
+                <wp14:sizeRelV relativeFrom="margin">
+                  <wp14:pctHeight>0</wp14:pctHeight>
+                </wp14:sizeRelV>
+              </wp:anchor>
+            </w:drawing>
+          </mc:Choice>
+          <mc:Fallback>
+            <w:pict>
+              <v:shapetype w14:anchorId="1EDCD359" id="_x0000_t34" coordsize="21600,21600" o:spt="34" o:oned="t" adj="10800" path="m,l@0,0@0,21600,21600,21600e" filled="f">
+                <v:stroke joinstyle="miter"/>
+                <v:formulas>
+                  <v:f eqn="val #0"/>
+                </v:formulas>
+                <v:path arrowok="t" fillok="f" o:connecttype="none"/>
+                <v:handles>
+                  <v:h position="#0,center"/>
+                </v:handles>
+                <o:lock v:ext="edit" shapetype="t"/>
+              </v:shapetype>
+              <v:shape id="Elbow Connector 12" o:spid="_x0000_s1026" type="#_x0000_t34" style="position:absolute;margin-left:343.15pt;margin-top:50.45pt;width:11.2pt;height:433.85pt;z-index:251666432;visibility:visible;mso-wrap-style:square;mso-width-percent:0;mso-height-percent:0;mso-wrap-distance-left:9pt;mso-wrap-distance-top:0;mso-wrap-distance-right:9pt;mso-wrap-distance-bottom:0;mso-position-horizontal:absolute;mso-position-horizontal-relative:text;mso-position-vertical:absolute;mso-position-vertical-relative:text;mso-width-percent:0;mso-height-percent:0;mso-width-relative:margin;mso-height-relative:margin" o:gfxdata="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" adj="170219" strokecolor="#5b9bd5 [3204]" strokeweight=".5pt">
+                <v:stroke endarrow="block"/>
+              </v:shape>
+            </w:pict>
+          </mc:Fallback>
+        </mc:AlternateContent>
+      </w:r>
       <w:r>
         <w:rPr>
           <w:noProof/>
@@ -71,18 +156,7 @@
           </mc:Choice>
           <mc:Fallback>
             <w:pict>
-              <v:shapetype w14:anchorId="3FFC298A" id="_x0000_t34" coordsize="21600,21600" o:spt="34" o:oned="t" adj="10800" path="m,l@0,0@0,21600,21600,21600e" filled="f">
-                <v:stroke joinstyle="miter"/>
-                <v:formulas>
-                  <v:f eqn="val #0"/>
-                </v:formulas>
-                <v:path arrowok="t" fillok="f" o:connecttype="none"/>
-                <v:handles>
-                  <v:h position="#0,center"/>
-                </v:handles>
-                <o:lock v:ext="edit" shapetype="t"/>
-              </v:shapetype>
-              <v:shape id="Elbow Connector 1" o:spid="_x0000_s1026" type="#_x0000_t34" style="position:absolute;margin-left:70.15pt;margin-top:43.9pt;width:4.7pt;height:150.55pt;z-index:251659264;visibility:visible;mso-wrap-style:square;mso-width-percent:0;mso-height-percent:0;mso-wrap-distance-left:9pt;mso-wrap-distance-top:0;mso-wrap-distance-right:9pt;mso-wrap-distance-bottom:0;mso-position-horizontal:absolute;mso-position-horizontal-relative:left-margin-area;mso-position-vertical:absolute;mso-position-vertical-relative:text;mso-width-percent:0;mso-height-percent:0;mso-width-relative:margin;mso-height-relative:margin" o:gfxdata="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" adj="-113839" strokecolor="black [3200]" strokeweight=".5pt">
+              <v:shape w14:anchorId="34FCECB0" id="Elbow Connector 1" o:spid="_x0000_s1026" type="#_x0000_t34" style="position:absolute;margin-left:70.15pt;margin-top:43.9pt;width:4.7pt;height:150.55pt;z-index:251659264;visibility:visible;mso-wrap-style:square;mso-width-percent:0;mso-height-percent:0;mso-wrap-distance-left:9pt;mso-wrap-distance-top:0;mso-wrap-distance-right:9pt;mso-wrap-distance-bottom:0;mso-position-horizontal:absolute;mso-position-horizontal-relative:left-margin-area;mso-position-vertical:absolute;mso-position-vertical-relative:text;mso-width-percent:0;mso-height-percent:0;mso-width-relative:margin;mso-height-relative:margin" o:gfxdata="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" adj="-113839" strokecolor="black [3200]" strokeweight=".5pt">
                 <v:stroke endarrow="block"/>
                 <w10:wrap anchorx="margin"/>
               </v:shape>
@@ -236,7 +310,7 @@
                 </mc:Choice>
                 <mc:Fallback>
                   <w:pict>
-                    <v:shape w14:anchorId="6F0C9BE0" id="Elbow Connector 10" o:spid="_x0000_s1026" type="#_x0000_t34" style="position:absolute;margin-left:62.2pt;margin-top:13.3pt;width:145.8pt;height:208.5pt;z-index:251665408;visibility:visible;mso-wrap-style:square;mso-wrap-distance-left:9pt;mso-wrap-distance-top:0;mso-wrap-distance-right:9pt;mso-wrap-distance-bottom:0;mso-position-horizontal:absolute;mso-position-horizontal-relative:text;mso-position-vertical:absolute;mso-position-vertical-relative:text" o:gfxdata="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" adj="133" strokecolor="#ed7d31 [3205]" strokeweight=".5pt">
+                    <v:shape w14:anchorId="31F45597" id="Elbow Connector 10" o:spid="_x0000_s1026" type="#_x0000_t34" style="position:absolute;margin-left:62.2pt;margin-top:13.3pt;width:145.8pt;height:208.5pt;z-index:251665408;visibility:visible;mso-wrap-style:square;mso-wrap-distance-left:9pt;mso-wrap-distance-top:0;mso-wrap-distance-right:9pt;mso-wrap-distance-bottom:0;mso-position-horizontal:absolute;mso-position-horizontal-relative:text;mso-position-vertical:absolute;mso-position-vertical-relative:text" o:gfxdata="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" adj="133" strokecolor="#ed7d31 [3205]" strokeweight=".5pt">
                       <v:stroke endarrow="block"/>
                     </v:shape>
                   </w:pict>
@@ -264,80 +338,6 @@
             <w:pPr>
               <w:jc w:val="center"/>
             </w:pPr>
-            <w:r>
-              <w:rPr>
-                <w:noProof/>
-              </w:rPr>
-              <mc:AlternateContent>
-                <mc:Choice Requires="wps">
-                  <w:drawing>
-                    <wp:anchor distT="0" distB="0" distL="114300" distR="114300" simplePos="0" relativeHeight="251666432" behindDoc="0" locked="0" layoutInCell="1" allowOverlap="1">
-                      <wp:simplePos x="0" y="0"/>
-                      <wp:positionH relativeFrom="column">
-                        <wp:posOffset>2090404</wp:posOffset>
-                      </wp:positionH>
-                      <wp:positionV relativeFrom="paragraph">
-                        <wp:posOffset>153860</wp:posOffset>
-                      </wp:positionV>
-                      <wp:extent cx="154379" cy="5510150"/>
-                      <wp:effectExtent l="0" t="0" r="874395" b="90805"/>
-                      <wp:wrapNone/>
-                      <wp:docPr id="12" name="Elbow Connector 12"/>
-                      <wp:cNvGraphicFramePr/>
-                      <a:graphic xmlns:a="http://schemas.openxmlformats.org/drawingml/2006/main">
-                        <a:graphicData uri="http://schemas.microsoft.com/office/word/2010/wordprocessingShape">
-                          <wps:wsp>
-                            <wps:cNvCnPr/>
-                            <wps:spPr>
-                              <a:xfrm>
-                                <a:off x="0" y="0"/>
-                                <a:ext cx="154379" cy="5510150"/>
-                              </a:xfrm>
-                              <a:prstGeom prst="bentConnector3">
-                                <a:avLst>
-                                  <a:gd name="adj1" fmla="val 643097"/>
-                                </a:avLst>
-                              </a:prstGeom>
-                              <a:ln>
-                                <a:tailEnd type="triangle"/>
-                              </a:ln>
-                            </wps:spPr>
-                            <wps:style>
-                              <a:lnRef idx="1">
-                                <a:schemeClr val="accent1"/>
-                              </a:lnRef>
-                              <a:fillRef idx="0">
-                                <a:schemeClr val="accent1"/>
-                              </a:fillRef>
-                              <a:effectRef idx="0">
-                                <a:schemeClr val="accent1"/>
-                              </a:effectRef>
-                              <a:fontRef idx="minor">
-                                <a:schemeClr val="tx1"/>
-                              </a:fontRef>
-                            </wps:style>
-                            <wps:bodyPr/>
-                          </wps:wsp>
-                        </a:graphicData>
-                      </a:graphic>
-                      <wp14:sizeRelH relativeFrom="margin">
-                        <wp14:pctWidth>0</wp14:pctWidth>
-                      </wp14:sizeRelH>
-                      <wp14:sizeRelV relativeFrom="margin">
-                        <wp14:pctHeight>0</wp14:pctHeight>
-                      </wp14:sizeRelV>
-                    </wp:anchor>
-                  </w:drawing>
-                </mc:Choice>
-                <mc:Fallback>
-                  <w:pict>
-                    <v:shape w14:anchorId="11DE829D" id="Elbow Connector 12" o:spid="_x0000_s1026" type="#_x0000_t34" style="position:absolute;margin-left:164.6pt;margin-top:12.1pt;width:12.15pt;height:433.85pt;z-index:251666432;visibility:visible;mso-wrap-style:square;mso-width-percent:0;mso-height-percent:0;mso-wrap-distance-left:9pt;mso-wrap-distance-top:0;mso-wrap-distance-right:9pt;mso-wrap-distance-bottom:0;mso-position-horizontal:absolute;mso-position-horizontal-relative:text;mso-position-vertical:absolute;mso-position-vertical-relative:text;mso-width-percent:0;mso-height-percent:0;mso-width-relative:margin;mso-height-relative:margin" o:gfxdata="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" adj="138909" strokecolor="#5b9bd5 [3204]" strokeweight=".5pt">
-                      <v:stroke endarrow="block"/>
-                    </v:shape>
-                  </w:pict>
-                </mc:Fallback>
-              </mc:AlternateContent>
-            </w:r>
           </w:p>
           <w:p>
             <w:pPr>
@@ -492,7 +492,7 @@
                 </mc:Choice>
                 <mc:Fallback>
                   <w:pict>
-                    <v:shape w14:anchorId="1B2F66F4" id="Elbow Connector 3" o:spid="_x0000_s1026" type="#_x0000_t34" style="position:absolute;margin-left:83.2pt;margin-top:12.95pt;width:209.45pt;height:43pt;z-index:251661312;visibility:visible;mso-wrap-style:square;mso-wrap-distance-left:9pt;mso-wrap-distance-top:0;mso-wrap-distance-right:9pt;mso-wrap-distance-bottom:0;mso-position-horizontal:absolute;mso-position-horizontal-relative:text;mso-position-vertical:absolute;mso-position-vertical-relative:text" o:gfxdata="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" strokecolor="black [3200]" strokeweight=".5pt">
+                    <v:shape w14:anchorId="722A6967" id="Elbow Connector 3" o:spid="_x0000_s1026" type="#_x0000_t34" style="position:absolute;margin-left:83.2pt;margin-top:12.95pt;width:209.45pt;height:43pt;z-index:251661312;visibility:visible;mso-wrap-style:square;mso-wrap-distance-left:9pt;mso-wrap-distance-top:0;mso-wrap-distance-right:9pt;mso-wrap-distance-bottom:0;mso-position-horizontal:absolute;mso-position-horizontal-relative:text;mso-position-vertical:absolute;mso-position-vertical-relative:text" o:gfxdata="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" strokecolor="black [3200]" strokeweight=".5pt">
                       <v:stroke endarrow="block"/>
                     </v:shape>
                   </w:pict>
@@ -627,7 +627,7 @@
           </mc:Choice>
           <mc:Fallback>
             <w:pict>
-              <v:shape w14:anchorId="66C6EB07" id="Elbow Connector 5" o:spid="_x0000_s1026" type="#_x0000_t34" style="position:absolute;margin-left:89.75pt;margin-top:25.55pt;width:208.5pt;height:14.05pt;z-index:251663360;visibility:visible;mso-wrap-style:square;mso-wrap-distance-left:9pt;mso-wrap-distance-top:0;mso-wrap-distance-right:9pt;mso-wrap-distance-bottom:0;mso-position-horizontal:absolute;mso-position-horizontal-relative:text;mso-position-vertical:absolute;mso-position-vertical-relative:text" o:gfxdata="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" strokecolor="black [3213]" strokeweight=".5pt">
+              <v:shape w14:anchorId="1D06A425" id="Elbow Connector 5" o:spid="_x0000_s1026" type="#_x0000_t34" style="position:absolute;margin-left:89.75pt;margin-top:25.55pt;width:208.5pt;height:14.05pt;z-index:251663360;visibility:visible;mso-wrap-style:square;mso-wrap-distance-left:9pt;mso-wrap-distance-top:0;mso-wrap-distance-right:9pt;mso-wrap-distance-bottom:0;mso-position-horizontal:absolute;mso-position-horizontal-relative:text;mso-position-vertical:absolute;mso-position-vertical-relative:text" o:gfxdata="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" strokecolor="black [3213]" strokeweight=".5pt">
                 <v:stroke endarrow="block"/>
               </v:shape>
             </w:pict>
@@ -672,6 +672,7 @@
       </w:tblPr>
       <w:tblGrid>
         <w:gridCol w:w="1350"/>
+        <w:gridCol w:w="720"/>
       </w:tblGrid>
       <w:tr>
         <w:trPr>
@@ -679,7 +680,8 @@
         </w:trPr>
         <w:tc>
           <w:tcPr>
-            <w:tcW w:w="1350" w:type="dxa"/>
+            <w:tcW w:w="2070" w:type="dxa"/>
+            <w:gridSpan w:val="2"/>
           </w:tcPr>
           <w:p>
             <w:pPr>
@@ -704,6 +706,25 @@
         <w:tc>
           <w:tcPr>
             <w:tcW w:w="1350" w:type="dxa"/>
+          </w:tcPr>
+          <w:p>
+            <w:pPr>
+              <w:jc w:val="center"/>
+              <w:rPr>
+                <w:b/>
+              </w:rPr>
+            </w:pPr>
+            <w:r>
+              <w:rPr>
+                <w:b/>
+              </w:rPr>
+              <w:t>…</w:t>
+            </w:r>
+          </w:p>
+        </w:tc>
+        <w:tc>
+          <w:tcPr>
+            <w:tcW w:w="720" w:type="dxa"/>
           </w:tcPr>
           <w:p>
             <w:pPr>
@@ -732,6 +753,7 @@
       </w:tblPr>
       <w:tblGrid>
         <w:gridCol w:w="1345"/>
+        <w:gridCol w:w="1110"/>
       </w:tblGrid>
       <w:tr>
         <w:trPr>
@@ -739,7 +761,8 @@
         </w:trPr>
         <w:tc>
           <w:tcPr>
-            <w:tcW w:w="1345" w:type="dxa"/>
+            <w:tcW w:w="2065" w:type="dxa"/>
+            <w:gridSpan w:val="2"/>
           </w:tcPr>
           <w:p>
             <w:pPr>
@@ -798,6 +821,25 @@
             </w:r>
           </w:p>
         </w:tc>
+        <w:tc>
+          <w:tcPr>
+            <w:tcW w:w="720" w:type="dxa"/>
+          </w:tcPr>
+          <w:p>
+            <w:pPr>
+              <w:jc w:val="center"/>
+              <w:rPr>
+                <w:b/>
+              </w:rPr>
+            </w:pPr>
+            <w:r>
+              <w:rPr>
+                <w:b/>
+              </w:rPr>
+              <w:t>…</w:t>
+            </w:r>
+          </w:p>
+        </w:tc>
       </w:tr>
       <w:tr>
         <w:trPr>
@@ -809,9 +851,15 @@
           </w:tcPr>
           <w:p>
             <w:pPr>
-              <w:jc w:val="right"/>
-            </w:pPr>
-            <w:r>
+              <w:jc w:val="center"/>
+              <w:rPr>
+                <w:b/>
+              </w:rPr>
+            </w:pPr>
+            <w:r>
+              <w:rPr>
+                <w:b/>
+              </w:rPr>
               <w:t>978</w:t>
             </w:r>
           </w:p>
@@ -821,6 +869,49 @@
             </w:pPr>
             <w:r>
               <w:t>(Selected)</w:t>
+            </w:r>
+          </w:p>
+        </w:tc>
+        <w:tc>
+          <w:tcPr>
+            <w:tcW w:w="720" w:type="dxa"/>
+          </w:tcPr>
+          <w:p>
+            <w:pPr>
+              <w:jc w:val="center"/>
+              <w:rPr>
+                <w:b/>
+              </w:rPr>
+            </w:pPr>
+            <w:r>
+              <w:rPr>
+                <w:b/>
+              </w:rPr>
+              <w:t>1</w:t>
+            </w:r>
+            <w:r>
+              <w:rPr>
+                <w:b/>
+              </w:rPr>
+              <w:t>,</w:t>
+            </w:r>
+            <w:r>
+              <w:rPr>
+                <w:b/>
+              </w:rPr>
+              <w:t>818</w:t>
+            </w:r>
+            <w:r>
+              <w:rPr>
+                <w:b/>
+              </w:rPr>
+              <w:t>,</w:t>
+            </w:r>
+            <w:r>
+              <w:rPr>
+                <w:b/>
+              </w:rPr>
+              <w:t>219</w:t>
             </w:r>
           </w:p>
         </w:tc>
@@ -832,6 +923,25 @@
         <w:tc>
           <w:tcPr>
             <w:tcW w:w="1345" w:type="dxa"/>
+          </w:tcPr>
+          <w:p>
+            <w:pPr>
+              <w:jc w:val="center"/>
+              <w:rPr>
+                <w:b/>
+              </w:rPr>
+            </w:pPr>
+            <w:r>
+              <w:rPr>
+                <w:b/>
+              </w:rPr>
+              <w:t>…</w:t>
+            </w:r>
+          </w:p>
+        </w:tc>
+        <w:tc>
+          <w:tcPr>
+            <w:tcW w:w="720" w:type="dxa"/>
           </w:tcPr>
           <w:p>
             <w:pPr>
@@ -919,7 +1029,7 @@
           </mc:Choice>
           <mc:Fallback>
             <w:pict>
-              <v:shape w14:anchorId="5C97A129" id="Elbow Connector 4" o:spid="_x0000_s1026" type="#_x0000_t34" style="position:absolute;margin-left:89.75pt;margin-top:22.75pt;width:209.45pt;height:122.5pt;z-index:251662336;visibility:visible;mso-wrap-style:square;mso-width-percent:0;mso-height-percent:0;mso-wrap-distance-left:9pt;mso-wrap-distance-top:0;mso-wrap-distance-right:9pt;mso-wrap-distance-bottom:0;mso-position-horizontal:absolute;mso-position-horizontal-relative:text;mso-position-vertical:absolute;mso-position-vertical-relative:text;mso-width-percent:0;mso-height-percent:0;mso-width-relative:margin;mso-height-relative:margin" o:gfxdata="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" strokecolor="black [3213]" strokeweight=".5pt">
+              <v:shape w14:anchorId="384FA702" id="Elbow Connector 4" o:spid="_x0000_s1026" type="#_x0000_t34" style="position:absolute;margin-left:89.75pt;margin-top:22.75pt;width:209.45pt;height:122.5pt;z-index:251662336;visibility:visible;mso-wrap-style:square;mso-width-percent:0;mso-height-percent:0;mso-wrap-distance-left:9pt;mso-wrap-distance-top:0;mso-wrap-distance-right:9pt;mso-wrap-distance-bottom:0;mso-position-horizontal:absolute;mso-position-horizontal-relative:text;mso-position-vertical:absolute;mso-position-vertical-relative:text;mso-width-percent:0;mso-height-percent:0;mso-width-relative:margin;mso-height-relative:margin" o:gfxdata="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" strokecolor="black [3213]" strokeweight=".5pt">
                 <v:stroke endarrow="block"/>
               </v:shape>
             </w:pict>
@@ -937,6 +1047,7 @@
       </w:tblPr>
       <w:tblGrid>
         <w:gridCol w:w="1345"/>
+        <w:gridCol w:w="720"/>
       </w:tblGrid>
       <w:tr>
         <w:trPr>
@@ -944,10 +1055,12 @@
         </w:trPr>
         <w:tc>
           <w:tcPr>
-            <w:tcW w:w="1345" w:type="dxa"/>
-          </w:tcPr>
-          <w:p>
-            <w:pPr>
+            <w:tcW w:w="2065" w:type="dxa"/>
+            <w:gridSpan w:val="2"/>
+          </w:tcPr>
+          <w:p>
+            <w:pPr>
+              <w:jc w:val="center"/>
               <w:rPr>
                 <w:u w:val="single"/>
               </w:rPr>
@@ -968,6 +1081,25 @@
         <w:tc>
           <w:tcPr>
             <w:tcW w:w="1345" w:type="dxa"/>
+          </w:tcPr>
+          <w:p>
+            <w:pPr>
+              <w:jc w:val="center"/>
+              <w:rPr>
+                <w:b/>
+              </w:rPr>
+            </w:pPr>
+            <w:r>
+              <w:rPr>
+                <w:b/>
+              </w:rPr>
+              <w:t>…</w:t>
+            </w:r>
+          </w:p>
+        </w:tc>
+        <w:tc>
+          <w:tcPr>
+            <w:tcW w:w="720" w:type="dxa"/>
           </w:tcPr>
           <w:p>
             <w:pPr>
@@ -1058,7 +1190,7 @@
           </mc:Choice>
           <mc:Fallback>
             <w:pict>
-              <v:shapetype w14:anchorId="36C568EF" id="_x0000_t38" coordsize="21600,21600" o:spt="38" o:oned="t" path="m,c@0,0@1,5400@1,10800@1,16200@2,21600,21600,21600e" filled="f">
+              <v:shapetype w14:anchorId="2621133A" id="_x0000_t38" coordsize="21600,21600" o:spt="38" o:oned="t" path="m,c@0,0@1,5400@1,10800@1,16200@2,21600,21600,21600e" filled="f">
                 <v:formulas>
                   <v:f eqn="mid #0 0"/>
                   <v:f eqn="val #0"/>
@@ -1111,6 +1243,52 @@
               <w:t>Frame No.</w:t>
             </w:r>
           </w:p>
+          <w:p>
+            <w:pPr>
+              <w:jc w:val="center"/>
+            </w:pPr>
+            <w:r>
+              <w:t>0001</w:t>
+            </w:r>
+            <w:r>
+              <w:t xml:space="preserve"> </w:t>
+            </w:r>
+            <w:r>
+              <w:t>1011</w:t>
+            </w:r>
+            <w:r>
+              <w:t xml:space="preserve"> </w:t>
+            </w:r>
+            <w:r>
+              <w:t>1011</w:t>
+            </w:r>
+            <w:r>
+              <w:t xml:space="preserve"> </w:t>
+            </w:r>
+            <w:r>
+              <w:t>1110</w:t>
+            </w:r>
+            <w:r>
+              <w:t xml:space="preserve"> </w:t>
+            </w:r>
+            <w:r>
+              <w:t>0110</w:t>
+            </w:r>
+            <w:r>
+              <w:t xml:space="preserve"> </w:t>
+            </w:r>
+            <w:r>
+              <w:t>1011</w:t>
+            </w:r>
+          </w:p>
+          <w:p>
+            <w:pPr>
+              <w:jc w:val="center"/>
+            </w:pPr>
+            <w:r>
+              <w:t>(1,818,219)</w:t>
+            </w:r>
+          </w:p>
         </w:tc>
         <w:tc>
           <w:tcPr>
@@ -1131,8 +1309,14 @@
             <w:r>
               <w:t>0011 0010 0101 0101 1100 1100</w:t>
             </w:r>
-            <w:bookmarkStart w:id="0" w:name="_GoBack"/>
-            <w:bookmarkEnd w:id="0"/>
+          </w:p>
+          <w:p>
+            <w:pPr>
+              <w:jc w:val="center"/>
+            </w:pPr>
+            <w:r>
+              <w:t>(3,298,764)</w:t>
+            </w:r>
           </w:p>
         </w:tc>
       </w:tr>
@@ -1141,6 +1325,35 @@
       <w:r>
         <w:t>Physical Address</w:t>
       </w:r>
+    </w:p>
+    <w:p/>
+    <w:p>
+      <w:r>
+        <w:t xml:space="preserve">Logical Address = </w:t>
+      </w:r>
+      <w:r>
+        <w:t>011111100101 001111010010 001100100101010111001100</w:t>
+      </w:r>
+    </w:p>
+    <w:p>
+      <w:proofErr w:type="gramStart"/>
+      <w:r>
+        <w:t>maps</w:t>
+      </w:r>
+      <w:proofErr w:type="gramEnd"/>
+      <w:r>
+        <w:t xml:space="preserve"> to</w:t>
+      </w:r>
+    </w:p>
+    <w:p>
+      <w:r>
+        <w:t xml:space="preserve">Physical Address = </w:t>
+      </w:r>
+      <w:r>
+        <w:t>000110111011111001101011 001100100101010111001100</w:t>
+      </w:r>
+      <w:bookmarkStart w:id="0" w:name="_GoBack"/>
+      <w:bookmarkEnd w:id="0"/>
     </w:p>
     <w:sectPr>
       <w:pgSz w:w="12240" w:h="15840"/>
